--- a/TP/RelatorioFinal.docx
+++ b/TP/RelatorioFinal.docx
@@ -554,7 +554,7 @@
           <w:sz w:val="24"/>
         </w:rPr>
         <w:tab/>
-        <w:t>4</w:t>
+        <w:t>5</w:t>
       </w:r>
     </w:p>
     <w:p>
@@ -590,7 +590,7 @@
           <w:sz w:val="24"/>
         </w:rPr>
         <w:tab/>
-        <w:t>4</w:t>
+        <w:t>8</w:t>
       </w:r>
     </w:p>
     <w:p>
@@ -915,7 +915,7 @@
           <w:sz w:val="24"/>
         </w:rPr>
         <w:tab/>
-        <w:t>5</w:t>
+        <w:t>12</w:t>
       </w:r>
     </w:p>
     <w:p>
@@ -958,7 +958,7 @@
           <w:sz w:val="24"/>
         </w:rPr>
         <w:tab/>
-        <w:t>5</w:t>
+        <w:t>12</w:t>
       </w:r>
     </w:p>
     <w:p>
@@ -986,7 +986,7 @@
           <w:sz w:val="24"/>
         </w:rPr>
         <w:tab/>
-        <w:t>6</w:t>
+        <w:t>12</w:t>
       </w:r>
     </w:p>
     <w:p>
@@ -1015,8 +1015,10 @@
           <w:sz w:val="24"/>
         </w:rPr>
         <w:tab/>
-        <w:t>7</w:t>
-      </w:r>
+        <w:t>13</w:t>
+      </w:r>
+      <w:bookmarkStart w:id="1" w:name="_GoBack"/>
+      <w:bookmarkEnd w:id="1"/>
     </w:p>
     <w:p>
       <w:pPr>
@@ -3473,8 +3475,6 @@
         </w:rPr>
         <w:t>FALTA INTRODUZIR IMAGENS</w:t>
       </w:r>
-      <w:bookmarkStart w:id="1" w:name="_GoBack"/>
-      <w:bookmarkEnd w:id="1"/>
     </w:p>
     <w:p>
       <w:pPr>
@@ -4091,17 +4091,46 @@
       <w:pPr>
         <w:spacing w:after="444"/>
         <w:ind w:left="299" w:right="956" w:firstLine="0"/>
-      </w:pPr>
-      <w:r>
-        <w:t>Descrever o m´</w:t>
+        <w:rPr>
+          <w:sz w:val="24"/>
+        </w:rPr>
+      </w:pPr>
+      <w:r>
+        <w:rPr>
+          <w:sz w:val="24"/>
+        </w:rPr>
+        <w:t xml:space="preserve">É possível iniciar o jogo com o comando </w:t>
       </w:r>
       <w:proofErr w:type="spellStart"/>
       <w:r>
-        <w:t>odulo</w:t>
+        <w:rPr>
+          <w:sz w:val="24"/>
+        </w:rPr>
+        <w:t>start_game</w:t>
       </w:r>
       <w:proofErr w:type="spellEnd"/>
       <w:r>
-        <w:t xml:space="preserve"> de interface com o utilizador em modo de texto.</w:t>
+        <w:rPr>
+          <w:sz w:val="24"/>
+        </w:rPr>
+        <w:t xml:space="preserve">, sendo que será apresentado o tabuleiro inicial, seguindo-se o menu para o jogador escolher a sua peça. Após essa escolha, é pedido ao utilizador para indicar a célula para a qual se pretende mover, sendo que o programa lhe responde se é uma jogada válida e, de facto, a efetua ou, no caso contrário é apresentada uma mensagem a indicar que é uma jogada inválida, pedindo novo input ao utilizador. </w:t>
+      </w:r>
+    </w:p>
+    <w:p>
+      <w:pPr>
+        <w:spacing w:after="444"/>
+        <w:ind w:left="299" w:right="956" w:firstLine="0"/>
+        <w:rPr>
+          <w:color w:val="FF0000"/>
+          <w:sz w:val="36"/>
+        </w:rPr>
+      </w:pPr>
+      <w:r>
+        <w:rPr>
+          <w:color w:val="FF0000"/>
+          <w:sz w:val="36"/>
+        </w:rPr>
+        <w:t>Falta concluir aqui</w:t>
       </w:r>
     </w:p>
     <w:p>
@@ -4139,12 +4168,35 @@
     <w:p>
       <w:pPr>
         <w:ind w:left="-15" w:right="956"/>
-      </w:pPr>
-      <w:r>
+        <w:rPr>
+          <w:sz w:val="24"/>
+        </w:rPr>
+      </w:pPr>
+      <w:r>
+        <w:rPr>
+          <w:sz w:val="24"/>
+        </w:rPr>
         <w:t xml:space="preserve">Este projeto foi bastante </w:t>
       </w:r>
       <w:r>
+        <w:rPr>
+          <w:sz w:val="24"/>
+        </w:rPr>
         <w:t>útil visto que forçou a adquirição de novos conhecimentos e aumento da destreza em PROLOG.</w:t>
+      </w:r>
+    </w:p>
+    <w:p>
+      <w:pPr>
+        <w:ind w:left="-15" w:right="956"/>
+        <w:rPr>
+          <w:sz w:val="24"/>
+        </w:rPr>
+      </w:pPr>
+      <w:r>
+        <w:rPr>
+          <w:sz w:val="24"/>
+        </w:rPr>
+        <w:t>Apesar da escassez de tempo com que fomos enfrentados, podemos assumir que concluímos o trabalho conforme planeado e que o balanço é positivo.</w:t>
       </w:r>
     </w:p>
     <w:p>
@@ -4153,8 +4205,83 @@
         <w:ind w:left="-5" w:right="0"/>
       </w:pPr>
       <w:r>
-        <w:t>Bibliografia</w:t>
-      </w:r>
+        <w:t>B</w:t>
+      </w:r>
+      <w:r>
+        <w:t>ibliografia</w:t>
+      </w:r>
+    </w:p>
+    <w:p>
+      <w:pPr>
+        <w:pStyle w:val="Cabealho1"/>
+        <w:ind w:left="-5" w:right="0"/>
+      </w:pPr>
+    </w:p>
+    <w:p>
+      <w:pPr>
+        <w:pStyle w:val="Cabealho1"/>
+        <w:ind w:left="-5" w:right="0"/>
+      </w:pPr>
+      <w:r>
+        <w:t>Sites:</w:t>
+      </w:r>
+    </w:p>
+    <w:p>
+      <w:pPr>
+        <w:numPr>
+          <w:ilvl w:val="0"/>
+          <w:numId w:val="4"/>
+        </w:numPr>
+        <w:spacing w:after="0" w:line="242" w:lineRule="auto"/>
+        <w:ind w:right="0"/>
+      </w:pPr>
+      <w:hyperlink r:id="rId11">
+        <w:r>
+          <w:rPr>
+            <w:rStyle w:val="LigaodeInternet"/>
+            <w:sz w:val="30"/>
+            <w:szCs w:val="30"/>
+          </w:rPr>
+          <w:t>http://www.boardability.com/game.php?id=azacru</w:t>
+        </w:r>
+      </w:hyperlink>
+    </w:p>
+    <w:p>
+      <w:pPr>
+        <w:numPr>
+          <w:ilvl w:val="0"/>
+          <w:numId w:val="4"/>
+        </w:numPr>
+        <w:spacing w:after="0" w:line="242" w:lineRule="auto"/>
+        <w:ind w:right="0"/>
+        <w:outlineLvl w:val="0"/>
+        <w:rPr>
+          <w:sz w:val="24"/>
+          <w:szCs w:val="24"/>
+        </w:rPr>
+      </w:pPr>
+      <w:hyperlink r:id="rId12">
+        <w:r>
+          <w:rPr>
+            <w:rStyle w:val="LigaodeInternet"/>
+            <w:sz w:val="30"/>
+            <w:szCs w:val="30"/>
+          </w:rPr>
+          <w:t>http://www.pacru.com/rulesPT.pdf</w:t>
+        </w:r>
+      </w:hyperlink>
+    </w:p>
+    <w:p>
+      <w:pPr>
+        <w:pStyle w:val="Cabealho1"/>
+        <w:ind w:left="-5" w:right="0"/>
+      </w:pPr>
+    </w:p>
+    <w:p>
+      <w:pPr>
+        <w:pStyle w:val="Cabealho1"/>
+        <w:ind w:left="-5" w:right="0"/>
+      </w:pPr>
       <w:r>
         <w:br w:type="page"/>
       </w:r>
@@ -4173,7 +4300,7 @@
       </w:r>
       <w:r>
         <w:tab/>
-        <w:t>Nome do Anexo</w:t>
+        <w:t>Código desenvolvido</w:t>
       </w:r>
     </w:p>
     <w:p>
@@ -4223,9 +4350,9 @@
       </w:r>
     </w:p>
     <w:sectPr>
-      <w:footerReference w:type="even" r:id="rId11"/>
-      <w:footerReference w:type="default" r:id="rId12"/>
-      <w:footerReference w:type="first" r:id="rId13"/>
+      <w:footerReference w:type="even" r:id="rId13"/>
+      <w:footerReference w:type="default" r:id="rId14"/>
+      <w:footerReference w:type="first" r:id="rId15"/>
       <w:pgSz w:w="11906" w:h="16838"/>
       <w:pgMar w:top="2516" w:right="1564" w:bottom="2109" w:left="2496" w:header="720" w:footer="720" w:gutter="0"/>
       <w:cols w:space="720"/>
@@ -4573,6 +4700,146 @@
     </w:lvl>
   </w:abstractNum>
   <w:abstractNum w:abstractNumId="1" w15:restartNumberingAfterBreak="0">
+    <w:nsid w:val="12E91CAB"/>
+    <w:multiLevelType w:val="multilevel"/>
+    <w:tmpl w:val="F2B6D0CA"/>
+    <w:lvl w:ilvl="0">
+      <w:start w:val="1"/>
+      <w:numFmt w:val="bullet"/>
+      <w:lvlText w:val=""/>
+      <w:lvlJc w:val="left"/>
+      <w:pPr>
+        <w:tabs>
+          <w:tab w:val="num" w:pos="705"/>
+        </w:tabs>
+        <w:ind w:left="705" w:hanging="360"/>
+      </w:pPr>
+      <w:rPr>
+        <w:rFonts w:ascii="Wingdings" w:hAnsi="Wingdings" w:cs="Wingdings" w:hint="default"/>
+      </w:rPr>
+    </w:lvl>
+    <w:lvl w:ilvl="1">
+      <w:start w:val="1"/>
+      <w:numFmt w:val="bullet"/>
+      <w:lvlText w:val="◦"/>
+      <w:lvlJc w:val="left"/>
+      <w:pPr>
+        <w:tabs>
+          <w:tab w:val="num" w:pos="1065"/>
+        </w:tabs>
+        <w:ind w:left="1065" w:hanging="360"/>
+      </w:pPr>
+      <w:rPr>
+        <w:rFonts w:ascii="OpenSymbol" w:hAnsi="OpenSymbol" w:cs="OpenSymbol" w:hint="default"/>
+      </w:rPr>
+    </w:lvl>
+    <w:lvl w:ilvl="2">
+      <w:start w:val="1"/>
+      <w:numFmt w:val="bullet"/>
+      <w:lvlText w:val="▪"/>
+      <w:lvlJc w:val="left"/>
+      <w:pPr>
+        <w:tabs>
+          <w:tab w:val="num" w:pos="1425"/>
+        </w:tabs>
+        <w:ind w:left="1425" w:hanging="360"/>
+      </w:pPr>
+      <w:rPr>
+        <w:rFonts w:ascii="OpenSymbol" w:hAnsi="OpenSymbol" w:cs="OpenSymbol" w:hint="default"/>
+      </w:rPr>
+    </w:lvl>
+    <w:lvl w:ilvl="3">
+      <w:start w:val="1"/>
+      <w:numFmt w:val="bullet"/>
+      <w:lvlText w:val=""/>
+      <w:lvlJc w:val="left"/>
+      <w:pPr>
+        <w:tabs>
+          <w:tab w:val="num" w:pos="1785"/>
+        </w:tabs>
+        <w:ind w:left="1785" w:hanging="360"/>
+      </w:pPr>
+      <w:rPr>
+        <w:rFonts w:ascii="Symbol" w:hAnsi="Symbol" w:cs="OpenSymbol" w:hint="default"/>
+      </w:rPr>
+    </w:lvl>
+    <w:lvl w:ilvl="4">
+      <w:start w:val="1"/>
+      <w:numFmt w:val="bullet"/>
+      <w:lvlText w:val="◦"/>
+      <w:lvlJc w:val="left"/>
+      <w:pPr>
+        <w:tabs>
+          <w:tab w:val="num" w:pos="2145"/>
+        </w:tabs>
+        <w:ind w:left="2145" w:hanging="360"/>
+      </w:pPr>
+      <w:rPr>
+        <w:rFonts w:ascii="OpenSymbol" w:hAnsi="OpenSymbol" w:cs="OpenSymbol" w:hint="default"/>
+      </w:rPr>
+    </w:lvl>
+    <w:lvl w:ilvl="5">
+      <w:start w:val="1"/>
+      <w:numFmt w:val="bullet"/>
+      <w:lvlText w:val="▪"/>
+      <w:lvlJc w:val="left"/>
+      <w:pPr>
+        <w:tabs>
+          <w:tab w:val="num" w:pos="2505"/>
+        </w:tabs>
+        <w:ind w:left="2505" w:hanging="360"/>
+      </w:pPr>
+      <w:rPr>
+        <w:rFonts w:ascii="OpenSymbol" w:hAnsi="OpenSymbol" w:cs="OpenSymbol" w:hint="default"/>
+      </w:rPr>
+    </w:lvl>
+    <w:lvl w:ilvl="6">
+      <w:start w:val="1"/>
+      <w:numFmt w:val="bullet"/>
+      <w:lvlText w:val=""/>
+      <w:lvlJc w:val="left"/>
+      <w:pPr>
+        <w:tabs>
+          <w:tab w:val="num" w:pos="2865"/>
+        </w:tabs>
+        <w:ind w:left="2865" w:hanging="360"/>
+      </w:pPr>
+      <w:rPr>
+        <w:rFonts w:ascii="Symbol" w:hAnsi="Symbol" w:cs="OpenSymbol" w:hint="default"/>
+      </w:rPr>
+    </w:lvl>
+    <w:lvl w:ilvl="7">
+      <w:start w:val="1"/>
+      <w:numFmt w:val="bullet"/>
+      <w:lvlText w:val="◦"/>
+      <w:lvlJc w:val="left"/>
+      <w:pPr>
+        <w:tabs>
+          <w:tab w:val="num" w:pos="3225"/>
+        </w:tabs>
+        <w:ind w:left="3225" w:hanging="360"/>
+      </w:pPr>
+      <w:rPr>
+        <w:rFonts w:ascii="OpenSymbol" w:hAnsi="OpenSymbol" w:cs="OpenSymbol" w:hint="default"/>
+      </w:rPr>
+    </w:lvl>
+    <w:lvl w:ilvl="8">
+      <w:start w:val="1"/>
+      <w:numFmt w:val="bullet"/>
+      <w:lvlText w:val="▪"/>
+      <w:lvlJc w:val="left"/>
+      <w:pPr>
+        <w:tabs>
+          <w:tab w:val="num" w:pos="3585"/>
+        </w:tabs>
+        <w:ind w:left="3585" w:hanging="360"/>
+      </w:pPr>
+      <w:rPr>
+        <w:rFonts w:ascii="OpenSymbol" w:hAnsi="OpenSymbol" w:cs="OpenSymbol" w:hint="default"/>
+      </w:rPr>
+    </w:lvl>
+  </w:abstractNum>
+  <w:abstractNum w:abstractNumId="2" w15:restartNumberingAfterBreak="0">
     <w:nsid w:val="56623D65"/>
     <w:multiLevelType w:val="multilevel"/>
     <w:tmpl w:val="1414B3BE"/>
@@ -4712,7 +4979,7 @@
       </w:rPr>
     </w:lvl>
   </w:abstractNum>
-  <w:abstractNum w:abstractNumId="2" w15:restartNumberingAfterBreak="0">
+  <w:abstractNum w:abstractNumId="3" w15:restartNumberingAfterBreak="0">
     <w:nsid w:val="72FC1168"/>
     <w:multiLevelType w:val="multilevel"/>
     <w:tmpl w:val="ED8006F8"/>
@@ -4937,9 +5204,12 @@
     <w:abstractNumId w:val="0"/>
   </w:num>
   <w:num w:numId="2">
+    <w:abstractNumId w:val="3"/>
+  </w:num>
+  <w:num w:numId="3">
     <w:abstractNumId w:val="2"/>
   </w:num>
-  <w:num w:numId="3">
+  <w:num w:numId="4">
     <w:abstractNumId w:val="1"/>
   </w:num>
 </w:numbering>
@@ -5484,6 +5754,15 @@
       <w:contextualSpacing/>
     </w:pPr>
   </w:style>
+  <w:style w:type="character" w:customStyle="1" w:styleId="LigaodeInternet">
+    <w:name w:val="Ligação de Internet"/>
+    <w:rsid w:val="005A2E05"/>
+    <w:rPr>
+      <w:color w:val="000080"/>
+      <w:u w:val="single"/>
+      <w:lang/>
+    </w:rPr>
+  </w:style>
 </w:styles>
 </file>
 

--- a/TP/RelatorioFinal.docx
+++ b/TP/RelatorioFinal.docx
@@ -697,13 +697,7 @@
         <w:rPr>
           <w:sz w:val="24"/>
         </w:rPr>
-        <w:t xml:space="preserve">. </w:t>
-      </w:r>
-      <w:r>
-        <w:rPr>
-          <w:sz w:val="24"/>
-        </w:rPr>
-        <w:t>. . .</w:t>
+        <w:t>. . . .</w:t>
       </w:r>
       <w:proofErr w:type="gramEnd"/>
       <w:r>
@@ -859,13 +853,7 @@
           <w:sz w:val="24"/>
         </w:rPr>
         <w:tab/>
-        <w:t xml:space="preserve">. </w:t>
-      </w:r>
-      <w:r>
-        <w:rPr>
-          <w:sz w:val="24"/>
-        </w:rPr>
-        <w:t xml:space="preserve">. . . . . . . . . . . . . . . . . </w:t>
+        <w:t xml:space="preserve">. . . . . . . . . . . . . . . . . . </w:t>
       </w:r>
       <w:proofErr w:type="gramStart"/>
       <w:r>
@@ -1017,8 +1005,6 @@
         <w:tab/>
         <w:t>13</w:t>
       </w:r>
-      <w:bookmarkStart w:id="1" w:name="_GoBack"/>
-      <w:bookmarkEnd w:id="1"/>
     </w:p>
     <w:p>
       <w:pPr>
@@ -2025,10 +2011,7 @@
         <w:ind w:left="-15" w:right="956"/>
       </w:pPr>
       <w:r>
-        <w:t>Descrev</w:t>
-      </w:r>
-      <w:r>
-        <w:t xml:space="preserve">er o projeto e </w:t>
+        <w:t xml:space="preserve">Descrever o projeto e </w:t>
       </w:r>
       <w:proofErr w:type="spellStart"/>
       <w:r>
@@ -2101,10 +2084,7 @@
       </w:r>
       <w:proofErr w:type="spellStart"/>
       <w:r>
-        <w:t>c´al</w:t>
-      </w:r>
-      <w:r>
-        <w:t>culo</w:t>
+        <w:t>c´alculo</w:t>
       </w:r>
       <w:proofErr w:type="spellEnd"/>
       <w:r>
@@ -2190,21 +2170,7 @@
           <w:sz w:val="24"/>
           <w:szCs w:val="24"/>
         </w:rPr>
-        <w:t xml:space="preserve"> do jogo, o tabuleiro </w:t>
-      </w:r>
-      <w:r>
-        <w:rPr>
-          <w:sz w:val="24"/>
-          <w:szCs w:val="24"/>
-        </w:rPr>
-        <w:t>definir-se-á</w:t>
-      </w:r>
-      <w:r>
-        <w:rPr>
-          <w:sz w:val="24"/>
-          <w:szCs w:val="24"/>
-        </w:rPr>
-        <w:t xml:space="preserve"> como uma lista de listas, especificamente nove listas de nove átomos, onde os átomos serão números inteiros representativos de cada campo no tabuleiro, e contendo informação sobre qualquer peça ou marcador que se possa lá encontrar. Os números serão constituídos por um ou três dígitos e terão a forma de:</w:t>
+        <w:t xml:space="preserve"> do jogo, o tabuleiro definir-se-á como uma lista de listas, especificamente nove listas de nove átomos, onde os átomos serão números inteiros representativos de cada campo no tabuleiro, e contendo informação sobre qualquer peça ou marcador que se possa lá encontrar. Os números serão constituídos por um ou três dígitos e terão a forma de:</w:t>
       </w:r>
     </w:p>
     <w:p>
@@ -3346,21 +3312,7 @@
           <w:sz w:val="24"/>
           <w:szCs w:val="24"/>
         </w:rPr>
-        <w:t>Como se pode perceber pela imagem, cada campo é constituído por um espaço de 7 por 3</w:t>
-      </w:r>
-      <w:r>
-        <w:rPr>
-          <w:sz w:val="24"/>
-          <w:szCs w:val="24"/>
-        </w:rPr>
-        <w:t xml:space="preserve"> </w:t>
-      </w:r>
-      <w:r>
-        <w:rPr>
-          <w:sz w:val="24"/>
-          <w:szCs w:val="24"/>
-        </w:rPr>
-        <w:t xml:space="preserve">carateres, </w:t>
+        <w:t xml:space="preserve">Como se pode perceber pela imagem, cada campo é constituído por um espaço de 7 por 3 carateres, </w:t>
       </w:r>
       <w:proofErr w:type="gramStart"/>
       <w:r>
@@ -3376,21 +3328,7 @@
           <w:sz w:val="24"/>
           <w:szCs w:val="24"/>
         </w:rPr>
-        <w:t xml:space="preserve"> apenas utilizado um espaço de 3 por 3 caracter</w:t>
-      </w:r>
-      <w:r>
-        <w:rPr>
-          <w:sz w:val="24"/>
-          <w:szCs w:val="24"/>
-        </w:rPr>
-        <w:t xml:space="preserve">es. Assim, conseguimos exprimir </w:t>
-      </w:r>
-      <w:r>
-        <w:rPr>
-          <w:sz w:val="24"/>
-          <w:szCs w:val="24"/>
-        </w:rPr>
-        <w:t>elementos como este:</w:t>
+        <w:t xml:space="preserve"> apenas utilizado um espaço de 3 por 3 caracteres. Assim, conseguimos exprimir elementos como este:</w:t>
       </w:r>
     </w:p>
     <w:p>
@@ -3727,10 +3665,7 @@
       </w:r>
       <w:proofErr w:type="spellStart"/>
       <w:r>
-        <w:t>dispon´ıvei</w:t>
-      </w:r>
-      <w:r>
-        <w:t>s</w:t>
+        <w:t>dispon´ıveis</w:t>
       </w:r>
       <w:proofErr w:type="spellEnd"/>
       <w:r>
@@ -3917,10 +3852,7 @@
       </w:r>
       <w:proofErr w:type="spellEnd"/>
       <w:r>
-        <w:t xml:space="preserve"> de </w:t>
-      </w:r>
-      <w:r>
-        <w:t xml:space="preserve">dificuldade. Por exemplo: </w:t>
+        <w:t xml:space="preserve"> de dificuldade. Por exemplo: </w:t>
       </w:r>
       <w:proofErr w:type="spellStart"/>
       <w:r>
@@ -4086,6 +4018,8 @@
         <w:tab/>
         <w:t>Interface com o Utilizador</w:t>
       </w:r>
+      <w:bookmarkStart w:id="1" w:name="_GoBack"/>
+      <w:bookmarkEnd w:id="1"/>
     </w:p>
     <w:p>
       <w:pPr>
@@ -4113,7 +4047,37 @@
         <w:rPr>
           <w:sz w:val="24"/>
         </w:rPr>
-        <w:t xml:space="preserve">, sendo que será apresentado o tabuleiro inicial, seguindo-se o menu para o jogador escolher a sua peça. Após essa escolha, é pedido ao utilizador para indicar a célula para a qual se pretende mover, sendo que o programa lhe responde se é uma jogada válida e, de facto, a efetua ou, no caso contrário é apresentada uma mensagem a indicar que é uma jogada inválida, pedindo novo input ao utilizador. </w:t>
+        <w:t>, sendo que será apresentado o tabuleiro inicial, seguindo-se o menu para o jogador escolher peça</w:t>
+      </w:r>
+      <w:r>
+        <w:rPr>
+          <w:sz w:val="24"/>
+        </w:rPr>
+        <w:t xml:space="preserve"> que pretende mover</w:t>
+      </w:r>
+      <w:r>
+        <w:rPr>
+          <w:sz w:val="24"/>
+        </w:rPr>
+        <w:t xml:space="preserve">. Após essa escolha, é pedido ao utilizador para </w:t>
+      </w:r>
+      <w:r>
+        <w:rPr>
+          <w:sz w:val="24"/>
+        </w:rPr>
+        <w:t>indicar se se pretende mover para a frente, indicando a letra “f” seguida do número de casas a avançar, sendo que este número vai ser condicionado pelo seu poder de movimento naquele momento do jogo</w:t>
+      </w:r>
+      <w:r>
+        <w:rPr>
+          <w:sz w:val="24"/>
+        </w:rPr>
+        <w:t>,</w:t>
+      </w:r>
+      <w:r>
+        <w:rPr>
+          <w:sz w:val="24"/>
+        </w:rPr>
+        <w:t xml:space="preserve"> ou “r” ou “l” consoante queria fazer o movimento de 45º para a direita ou esquerda, respetivamente, sendo também acrescentado à frente o número de casas.</w:t>
       </w:r>
     </w:p>
     <w:p>
@@ -4121,26 +4085,118 @@
         <w:spacing w:after="444"/>
         <w:ind w:left="299" w:right="956" w:firstLine="0"/>
         <w:rPr>
+          <w:sz w:val="24"/>
+        </w:rPr>
+      </w:pPr>
+      <w:r>
+        <w:rPr>
+          <w:sz w:val="24"/>
+        </w:rPr>
+        <w:t xml:space="preserve">O programa </w:t>
+      </w:r>
+      <w:r>
+        <w:rPr>
+          <w:sz w:val="24"/>
+        </w:rPr>
+        <w:t>responde se é uma jogada válida e</w:t>
+      </w:r>
+      <w:r>
+        <w:rPr>
+          <w:sz w:val="24"/>
+        </w:rPr>
+        <w:t>, de facto, a efetua ou,</w:t>
+      </w:r>
+      <w:r>
+        <w:rPr>
+          <w:sz w:val="24"/>
+        </w:rPr>
+        <w:t xml:space="preserve"> caso contrário</w:t>
+      </w:r>
+      <w:r>
+        <w:rPr>
+          <w:sz w:val="24"/>
+        </w:rPr>
+        <w:t>,</w:t>
+      </w:r>
+      <w:r>
+        <w:rPr>
+          <w:sz w:val="24"/>
+        </w:rPr>
+        <w:t xml:space="preserve"> é apresentada uma mensagem a indicar que é uma jogada inválida, pedindo novo input ao utilizador. </w:t>
+      </w:r>
+    </w:p>
+    <w:p>
+      <w:pPr>
+        <w:spacing w:after="444"/>
+        <w:ind w:left="299" w:right="956" w:firstLine="0"/>
+        <w:rPr>
+          <w:sz w:val="24"/>
+        </w:rPr>
+      </w:pPr>
+      <w:r>
+        <w:rPr>
+          <w:sz w:val="24"/>
+        </w:rPr>
+        <w:t>É dada a vez ao outro jogador, e a partir daqui as peças passam a estar atribuídas a cada um dos jogadores, sendo que se um jogador tentar mover as peças do outro, o programa apresenta a mensagem de erro “</w:t>
+      </w:r>
+      <w:proofErr w:type="spellStart"/>
+      <w:r>
+        <w:rPr>
+          <w:sz w:val="24"/>
+        </w:rPr>
+        <w:t>Invalid</w:t>
+      </w:r>
+      <w:proofErr w:type="spellEnd"/>
+      <w:r>
+        <w:rPr>
+          <w:sz w:val="24"/>
+        </w:rPr>
+        <w:t xml:space="preserve"> </w:t>
+      </w:r>
+      <w:proofErr w:type="spellStart"/>
+      <w:r>
+        <w:rPr>
+          <w:sz w:val="24"/>
+        </w:rPr>
+        <w:t>piece</w:t>
+      </w:r>
+      <w:proofErr w:type="spellEnd"/>
+      <w:r>
+        <w:rPr>
+          <w:sz w:val="24"/>
+        </w:rPr>
+        <w:t xml:space="preserve">”, pedindo de novo input para escolher uma peça válida. </w:t>
+      </w:r>
+    </w:p>
+    <w:p>
+      <w:pPr>
+        <w:spacing w:after="444"/>
+        <w:ind w:left="299" w:right="956" w:firstLine="0"/>
+        <w:rPr>
+          <w:sz w:val="24"/>
+        </w:rPr>
+      </w:pPr>
+      <w:r>
+        <w:rPr>
+          <w:sz w:val="24"/>
+        </w:rPr>
+        <w:t>O programa vai alternando entre jogadores, seguindo-se o esquema aqui apresentado.</w:t>
+      </w:r>
+    </w:p>
+    <w:p>
+      <w:pPr>
+        <w:spacing w:after="444"/>
+        <w:ind w:left="299" w:right="956" w:firstLine="0"/>
+        <w:rPr>
           <w:color w:val="FF0000"/>
           <w:sz w:val="36"/>
         </w:rPr>
       </w:pPr>
-      <w:r>
-        <w:rPr>
-          <w:color w:val="FF0000"/>
-          <w:sz w:val="36"/>
-        </w:rPr>
-        <w:t>Falta concluir aqui</w:t>
-      </w:r>
-    </w:p>
-    <w:p>
-      <w:pPr>
-        <w:tabs>
-          <w:tab w:val="center" w:pos="1259"/>
-        </w:tabs>
-        <w:spacing w:after="85" w:line="259" w:lineRule="auto"/>
-        <w:ind w:left="-15" w:right="0" w:firstLine="0"/>
-        <w:jc w:val="left"/>
+    </w:p>
+    <w:p>
+      <w:pPr>
+        <w:spacing w:after="444"/>
+        <w:ind w:left="299" w:right="956" w:firstLine="0"/>
       </w:pPr>
       <w:r>
         <w:rPr>
@@ -4176,6 +4232,7 @@
         <w:rPr>
           <w:sz w:val="24"/>
         </w:rPr>
+        <w:lastRenderedPageBreak/>
         <w:t xml:space="preserve">Este projeto foi bastante </w:t>
       </w:r>
       <w:r>
@@ -4205,10 +4262,7 @@
         <w:ind w:left="-5" w:right="0"/>
       </w:pPr>
       <w:r>
-        <w:t>B</w:t>
-      </w:r>
-      <w:r>
-        <w:t>ibliografia</w:t>
+        <w:t>Bibliografia</w:t>
       </w:r>
     </w:p>
     <w:p>
@@ -4426,10 +4480,7 @@
       <w:fldChar w:fldCharType="begin"/>
     </w:r>
     <w:r>
-      <w:instrText xml:space="preserve"> PAGE   \</w:instrText>
-    </w:r>
-    <w:r>
-      <w:instrText xml:space="preserve">* MERGEFORMAT </w:instrText>
+      <w:instrText xml:space="preserve"> PAGE   \* MERGEFORMAT </w:instrText>
     </w:r>
     <w:r>
       <w:fldChar w:fldCharType="separate"/>
@@ -4438,7 +4489,7 @@
       <w:rPr>
         <w:noProof/>
       </w:rPr>
-      <w:t>13</w:t>
+      <w:t>12</w:t>
     </w:r>
     <w:r>
       <w:fldChar w:fldCharType="end"/>
@@ -5760,7 +5811,6 @@
     <w:rPr>
       <w:color w:val="000080"/>
       <w:u w:val="single"/>
-      <w:lang/>
     </w:rPr>
   </w:style>
 </w:styles>

--- a/TP/RelatorioFinal.docx
+++ b/TP/RelatorioFinal.docx
@@ -4018,185 +4018,206 @@
         <w:tab/>
         <w:t>Interface com o Utilizador</w:t>
       </w:r>
+    </w:p>
+    <w:p>
+      <w:pPr>
+        <w:spacing w:after="444"/>
+        <w:ind w:left="299" w:right="956" w:firstLine="0"/>
+        <w:rPr>
+          <w:sz w:val="24"/>
+        </w:rPr>
+      </w:pPr>
+      <w:r>
+        <w:rPr>
+          <w:sz w:val="24"/>
+        </w:rPr>
+        <w:t xml:space="preserve">É possível iniciar o jogo com o comando </w:t>
+      </w:r>
+      <w:proofErr w:type="spellStart"/>
+      <w:r>
+        <w:rPr>
+          <w:sz w:val="24"/>
+        </w:rPr>
+        <w:t>start_game</w:t>
+      </w:r>
+      <w:proofErr w:type="spellEnd"/>
+      <w:r>
+        <w:rPr>
+          <w:sz w:val="24"/>
+        </w:rPr>
+        <w:t>, sendo que será apresentado o tabuleiro inicial, seguindo-se o menu para o jogador escolher peça</w:t>
+      </w:r>
+      <w:r>
+        <w:rPr>
+          <w:sz w:val="24"/>
+        </w:rPr>
+        <w:t xml:space="preserve"> que pretende mover</w:t>
+      </w:r>
+      <w:r>
+        <w:rPr>
+          <w:sz w:val="24"/>
+        </w:rPr>
+        <w:t xml:space="preserve">. Após essa escolha, é pedido ao utilizador para </w:t>
+      </w:r>
+      <w:r>
+        <w:rPr>
+          <w:sz w:val="24"/>
+        </w:rPr>
+        <w:t>indicar se se pretende mover para a frente, indicando a letra “f” seguida do número de casas a avançar, sendo que este número vai ser condicionado pelo seu poder de movimento naquele momento do jogo</w:t>
+      </w:r>
+      <w:r>
+        <w:rPr>
+          <w:sz w:val="24"/>
+        </w:rPr>
+        <w:t>,</w:t>
+      </w:r>
+      <w:r>
+        <w:rPr>
+          <w:sz w:val="24"/>
+        </w:rPr>
+        <w:t xml:space="preserve"> ou “r” ou “l” consoante queria fazer o movimento de 45º para a direita ou esquerda, respetivamente, sendo também acrescentado à frente o número de casas.</w:t>
+      </w:r>
+    </w:p>
+    <w:p>
+      <w:pPr>
+        <w:spacing w:after="444"/>
+        <w:ind w:left="299" w:right="956" w:firstLine="0"/>
+        <w:rPr>
+          <w:sz w:val="24"/>
+        </w:rPr>
+      </w:pPr>
+      <w:r>
+        <w:rPr>
+          <w:sz w:val="24"/>
+        </w:rPr>
+        <w:t xml:space="preserve">O programa </w:t>
+      </w:r>
+      <w:r>
+        <w:rPr>
+          <w:sz w:val="24"/>
+        </w:rPr>
+        <w:t>responde se é uma jogada válida e</w:t>
+      </w:r>
+      <w:r>
+        <w:rPr>
+          <w:sz w:val="24"/>
+        </w:rPr>
+        <w:t>, de facto, a efetua ou,</w:t>
+      </w:r>
+      <w:r>
+        <w:rPr>
+          <w:sz w:val="24"/>
+        </w:rPr>
+        <w:t xml:space="preserve"> caso contrário</w:t>
+      </w:r>
+      <w:r>
+        <w:rPr>
+          <w:sz w:val="24"/>
+        </w:rPr>
+        <w:t>,</w:t>
+      </w:r>
+      <w:r>
+        <w:rPr>
+          <w:sz w:val="24"/>
+        </w:rPr>
+        <w:t xml:space="preserve"> é apresentada uma mensagem a indicar que é uma jogada inválida, pedindo novo input ao utilizador. </w:t>
+      </w:r>
+    </w:p>
+    <w:p>
+      <w:pPr>
+        <w:spacing w:after="444"/>
+        <w:ind w:left="299" w:right="956" w:firstLine="0"/>
+        <w:rPr>
+          <w:sz w:val="24"/>
+        </w:rPr>
+      </w:pPr>
+      <w:r>
+        <w:rPr>
+          <w:sz w:val="24"/>
+        </w:rPr>
+        <w:t>É dada a vez ao outro jogador, e a partir daqui as peças passam a estar atribuídas a cada um dos jogadores, sendo que se um jogador tentar mover as peças do outro, o programa apresenta a mensagem de erro “</w:t>
+      </w:r>
+      <w:proofErr w:type="spellStart"/>
+      <w:r>
+        <w:rPr>
+          <w:sz w:val="24"/>
+        </w:rPr>
+        <w:t>Invalid</w:t>
+      </w:r>
+      <w:proofErr w:type="spellEnd"/>
+      <w:r>
+        <w:rPr>
+          <w:sz w:val="24"/>
+        </w:rPr>
+        <w:t xml:space="preserve"> </w:t>
+      </w:r>
+      <w:proofErr w:type="spellStart"/>
+      <w:r>
+        <w:rPr>
+          <w:sz w:val="24"/>
+        </w:rPr>
+        <w:t>piece</w:t>
+      </w:r>
+      <w:proofErr w:type="spellEnd"/>
+      <w:r>
+        <w:rPr>
+          <w:sz w:val="24"/>
+        </w:rPr>
+        <w:t xml:space="preserve">”, pedindo de novo input para escolher uma peça válida. </w:t>
+      </w:r>
+    </w:p>
+    <w:p>
+      <w:pPr>
+        <w:spacing w:after="444"/>
+        <w:ind w:left="299" w:right="956" w:firstLine="0"/>
+        <w:rPr>
+          <w:sz w:val="24"/>
+        </w:rPr>
+      </w:pPr>
+      <w:r>
+        <w:rPr>
+          <w:sz w:val="24"/>
+        </w:rPr>
+        <w:t>O programa vai alternando entre jogadores, seguindo-se o esquema aqui apresentado.</w:t>
+      </w:r>
+    </w:p>
+    <w:p>
+      <w:pPr>
+        <w:spacing w:after="444"/>
+        <w:ind w:left="299" w:right="956" w:firstLine="0"/>
+        <w:rPr>
+          <w:sz w:val="24"/>
+        </w:rPr>
+      </w:pPr>
+      <w:r>
+        <w:rPr>
+          <w:sz w:val="24"/>
+        </w:rPr>
+        <w:t>No caso de, após uma jogada, a peça trocar de sector, é perguntado ao utilizador para escolher a orientação que pretende dar à peça, seja ela, manter a direção com um “f”, rodar 45º à esquerda com um “l” ou</w:t>
+      </w:r>
       <w:bookmarkStart w:id="1" w:name="_GoBack"/>
       <w:bookmarkEnd w:id="1"/>
+      <w:r>
+        <w:rPr>
+          <w:sz w:val="24"/>
+        </w:rPr>
+        <w:t xml:space="preserve"> rodar 45º à direita com um “r”. </w:t>
+      </w:r>
     </w:p>
     <w:p>
       <w:pPr>
         <w:spacing w:after="444"/>
         <w:ind w:left="299" w:right="956" w:firstLine="0"/>
         <w:rPr>
-          <w:sz w:val="24"/>
-        </w:rPr>
-      </w:pPr>
-      <w:r>
-        <w:rPr>
-          <w:sz w:val="24"/>
-        </w:rPr>
-        <w:t xml:space="preserve">É possível iniciar o jogo com o comando </w:t>
-      </w:r>
-      <w:proofErr w:type="spellStart"/>
-      <w:r>
-        <w:rPr>
-          <w:sz w:val="24"/>
-        </w:rPr>
-        <w:t>start_game</w:t>
-      </w:r>
-      <w:proofErr w:type="spellEnd"/>
-      <w:r>
-        <w:rPr>
-          <w:sz w:val="24"/>
-        </w:rPr>
-        <w:t>, sendo que será apresentado o tabuleiro inicial, seguindo-se o menu para o jogador escolher peça</w:t>
-      </w:r>
-      <w:r>
-        <w:rPr>
-          <w:sz w:val="24"/>
-        </w:rPr>
-        <w:t xml:space="preserve"> que pretende mover</w:t>
-      </w:r>
-      <w:r>
-        <w:rPr>
-          <w:sz w:val="24"/>
-        </w:rPr>
-        <w:t xml:space="preserve">. Após essa escolha, é pedido ao utilizador para </w:t>
-      </w:r>
-      <w:r>
-        <w:rPr>
-          <w:sz w:val="24"/>
-        </w:rPr>
-        <w:t>indicar se se pretende mover para a frente, indicando a letra “f” seguida do número de casas a avançar, sendo que este número vai ser condicionado pelo seu poder de movimento naquele momento do jogo</w:t>
-      </w:r>
-      <w:r>
-        <w:rPr>
-          <w:sz w:val="24"/>
-        </w:rPr>
-        <w:t>,</w:t>
-      </w:r>
-      <w:r>
-        <w:rPr>
-          <w:sz w:val="24"/>
-        </w:rPr>
-        <w:t xml:space="preserve"> ou “r” ou “l” consoante queria fazer o movimento de 45º para a direita ou esquerda, respetivamente, sendo também acrescentado à frente o número de casas.</w:t>
-      </w:r>
+          <w:color w:val="FF0000"/>
+          <w:sz w:val="36"/>
+        </w:rPr>
+      </w:pPr>
     </w:p>
     <w:p>
       <w:pPr>
         <w:spacing w:after="444"/>
         <w:ind w:left="299" w:right="956" w:firstLine="0"/>
-        <w:rPr>
-          <w:sz w:val="24"/>
-        </w:rPr>
-      </w:pPr>
-      <w:r>
-        <w:rPr>
-          <w:sz w:val="24"/>
-        </w:rPr>
-        <w:t xml:space="preserve">O programa </w:t>
-      </w:r>
-      <w:r>
-        <w:rPr>
-          <w:sz w:val="24"/>
-        </w:rPr>
-        <w:t>responde se é uma jogada válida e</w:t>
-      </w:r>
-      <w:r>
-        <w:rPr>
-          <w:sz w:val="24"/>
-        </w:rPr>
-        <w:t>, de facto, a efetua ou,</w:t>
-      </w:r>
-      <w:r>
-        <w:rPr>
-          <w:sz w:val="24"/>
-        </w:rPr>
-        <w:t xml:space="preserve"> caso contrário</w:t>
-      </w:r>
-      <w:r>
-        <w:rPr>
-          <w:sz w:val="24"/>
-        </w:rPr>
-        <w:t>,</w:t>
-      </w:r>
-      <w:r>
-        <w:rPr>
-          <w:sz w:val="24"/>
-        </w:rPr>
-        <w:t xml:space="preserve"> é apresentada uma mensagem a indicar que é uma jogada inválida, pedindo novo input ao utilizador. </w:t>
-      </w:r>
-    </w:p>
-    <w:p>
-      <w:pPr>
-        <w:spacing w:after="444"/>
-        <w:ind w:left="299" w:right="956" w:firstLine="0"/>
-        <w:rPr>
-          <w:sz w:val="24"/>
-        </w:rPr>
-      </w:pPr>
-      <w:r>
-        <w:rPr>
-          <w:sz w:val="24"/>
-        </w:rPr>
-        <w:t>É dada a vez ao outro jogador, e a partir daqui as peças passam a estar atribuídas a cada um dos jogadores, sendo que se um jogador tentar mover as peças do outro, o programa apresenta a mensagem de erro “</w:t>
-      </w:r>
-      <w:proofErr w:type="spellStart"/>
-      <w:r>
-        <w:rPr>
-          <w:sz w:val="24"/>
-        </w:rPr>
-        <w:t>Invalid</w:t>
-      </w:r>
-      <w:proofErr w:type="spellEnd"/>
-      <w:r>
-        <w:rPr>
-          <w:sz w:val="24"/>
-        </w:rPr>
-        <w:t xml:space="preserve"> </w:t>
-      </w:r>
-      <w:proofErr w:type="spellStart"/>
-      <w:r>
-        <w:rPr>
-          <w:sz w:val="24"/>
-        </w:rPr>
-        <w:t>piece</w:t>
-      </w:r>
-      <w:proofErr w:type="spellEnd"/>
-      <w:r>
-        <w:rPr>
-          <w:sz w:val="24"/>
-        </w:rPr>
-        <w:t xml:space="preserve">”, pedindo de novo input para escolher uma peça válida. </w:t>
-      </w:r>
-    </w:p>
-    <w:p>
-      <w:pPr>
-        <w:spacing w:after="444"/>
-        <w:ind w:left="299" w:right="956" w:firstLine="0"/>
-        <w:rPr>
-          <w:sz w:val="24"/>
-        </w:rPr>
-      </w:pPr>
-      <w:r>
-        <w:rPr>
-          <w:sz w:val="24"/>
-        </w:rPr>
-        <w:t>O programa vai alternando entre jogadores, seguindo-se o esquema aqui apresentado.</w:t>
-      </w:r>
-    </w:p>
-    <w:p>
-      <w:pPr>
-        <w:spacing w:after="444"/>
-        <w:ind w:left="299" w:right="956" w:firstLine="0"/>
-        <w:rPr>
-          <w:color w:val="FF0000"/>
-          <w:sz w:val="36"/>
-        </w:rPr>
-      </w:pPr>
-    </w:p>
-    <w:p>
-      <w:pPr>
-        <w:spacing w:after="444"/>
-        <w:ind w:left="299" w:right="956" w:firstLine="0"/>
       </w:pPr>
       <w:r>
         <w:rPr>
@@ -4232,7 +4253,6 @@
         <w:rPr>
           <w:sz w:val="24"/>
         </w:rPr>
-        <w:lastRenderedPageBreak/>
         <w:t xml:space="preserve">Este projeto foi bastante </w:t>
       </w:r>
       <w:r>
@@ -4489,7 +4509,7 @@
       <w:rPr>
         <w:noProof/>
       </w:rPr>
-      <w:t>12</w:t>
+      <w:t>14</w:t>
     </w:r>
     <w:r>
       <w:fldChar w:fldCharType="end"/>
